--- a/Supplemental Table 2.docx
+++ b/Supplemental Table 2.docx
@@ -5,45 +5,46 @@
     <w:p>
       <w:pPr>
         <w:keepNext/>
-        <w:keepLines/>
-        <w:spacing w:after="40" w:line="240" w:lineRule="auto"/>
-        <w:outlineLvl w:val="0"/>
-        <w:rPr>
-          <w:rFonts w:ascii="Arial" w:eastAsia="Times New Roman" w:hAnsi="Arial" w:cs="Times New Roman"/>
-          <w:caps/>
-          <w:sz w:val="36"/>
-          <w:szCs w:val="36"/>
-        </w:rPr>
-      </w:pPr>
-      <w:bookmarkStart w:id="0" w:name="_GoBack"/>
-      <w:bookmarkEnd w:id="0"/>
-      <w:r>
-        <w:rPr>
-          <w:rFonts w:ascii="Arial" w:eastAsia="Times New Roman" w:hAnsi="Arial" w:cs="Times New Roman"/>
-          <w:caps/>
-          <w:sz w:val="36"/>
-          <w:szCs w:val="36"/>
-        </w:rPr>
-        <w:t>Supplemental Table 2</w:t>
-      </w:r>
-    </w:p>
-    <w:p>
-      <w:pPr>
-        <w:keepNext/>
         <w:spacing w:before="120" w:after="280" w:line="240" w:lineRule="auto"/>
         <w:rPr>
-          <w:rFonts w:ascii="Arial" w:eastAsia="Times New Roman" w:hAnsi="Arial" w:cs="Arial"/>
+          <w:rFonts w:ascii="Times New Roman" w:eastAsia="Times New Roman" w:hAnsi="Times New Roman" w:cs="Times New Roman"/>
           <w:bCs/>
           <w:sz w:val="24"/>
         </w:rPr>
       </w:pPr>
+      <w:bookmarkStart w:id="0" w:name="_GoBack"/>
       <w:r>
         <w:rPr>
-          <w:rFonts w:ascii="Arial" w:eastAsia="Times New Roman" w:hAnsi="Arial" w:cs="Arial"/>
+          <w:rFonts w:ascii="Times New Roman" w:eastAsia="Times New Roman" w:hAnsi="Times New Roman" w:cs="Times New Roman"/>
+          <w:b/>
+          <w:sz w:val="24"/>
+        </w:rPr>
+        <w:t xml:space="preserve">S2 Table. </w:t>
+      </w:r>
+      <w:r>
+        <w:rPr>
+          <w:rFonts w:ascii="Times New Roman" w:eastAsia="Times New Roman" w:hAnsi="Times New Roman" w:cs="Times New Roman"/>
+          <w:b/>
+          <w:sz w:val="24"/>
+        </w:rPr>
+        <w:t>All shrubs observed in site surveys.</w:t>
+      </w:r>
+      <w:r>
+        <w:rPr>
+          <w:rFonts w:ascii="Times New Roman" w:eastAsia="Times New Roman" w:hAnsi="Times New Roman" w:cs="Times New Roman"/>
           <w:bCs/>
           <w:sz w:val="24"/>
         </w:rPr>
-        <w:t>All shrubs observed in site surveys. Abundance is count of individuals belonging to each taxonomic group. Ambiguous indicate both native, non-native, and hybrids used in horticulture.</w:t>
+        <w:t xml:space="preserve"> </w:t>
+      </w:r>
+      <w:bookmarkEnd w:id="0"/>
+      <w:r>
+        <w:rPr>
+          <w:rFonts w:ascii="Times New Roman" w:eastAsia="Times New Roman" w:hAnsi="Times New Roman" w:cs="Times New Roman"/>
+          <w:bCs/>
+          <w:sz w:val="24"/>
+        </w:rPr>
+        <w:t>Abundance is count of individuals belonging to each taxonomic group. Ambiguous indicate both native, non-native, and hybrids used in horticulture.</w:t>
       </w:r>
     </w:p>
     <w:tbl>
@@ -3865,7 +3866,6 @@
                 <w:i/>
                 <w:sz w:val="24"/>
               </w:rPr>
-              <w:lastRenderedPageBreak/>
               <w:t>Daphne</w:t>
             </w:r>
           </w:p>
@@ -4254,6 +4254,7 @@
                 <w:i/>
                 <w:sz w:val="24"/>
               </w:rPr>
+              <w:lastRenderedPageBreak/>
               <w:t xml:space="preserve">Elaeagnus </w:t>
             </w:r>
             <w:proofErr w:type="spellStart"/>
@@ -7708,7 +7709,6 @@
                 <w:i/>
                 <w:sz w:val="24"/>
               </w:rPr>
-              <w:lastRenderedPageBreak/>
               <w:t>Lavandula sp.</w:t>
             </w:r>
           </w:p>
@@ -7893,6 +7893,7 @@
                 <w:i/>
                 <w:sz w:val="24"/>
               </w:rPr>
+              <w:lastRenderedPageBreak/>
               <w:t xml:space="preserve">Leucothoe </w:t>
             </w:r>
             <w:proofErr w:type="spellStart"/>
@@ -16768,7 +16769,13 @@
         </w:tc>
       </w:tr>
     </w:tbl>
-    <w:p/>
+    <w:p>
+      <w:pPr>
+        <w:rPr>
+          <w:rFonts w:ascii="Times New Roman" w:hAnsi="Times New Roman" w:cs="Times New Roman"/>
+        </w:rPr>
+      </w:pPr>
+    </w:p>
     <w:sectPr>
       <w:pgSz w:w="15840" w:h="12240" w:orient="landscape"/>
       <w:pgMar w:top="1440" w:right="1440" w:bottom="1440" w:left="1440" w:header="720" w:footer="720" w:gutter="0"/>
